--- a/soutenance/Cahier+de+recette+du+site+724events+à+compléter.docx
+++ b/soutenance/Cahier+de+recette+du+site+724events+à+compléter.docx
@@ -1726,6 +1726,22 @@
                 <w:szCs w:val="20"/>
               </w:rPr>
             </w:pPr>
+            <w:r>
+              <w:rPr>
+                <w:rFonts w:ascii="Montserrat" w:cs="Montserrat" w:eastAsia="Montserrat" w:hAnsi="Montserrat"/>
+                <w:sz w:val="22"/>
+                <w:szCs w:val="22"/>
+              </w:rPr>
+              <w:t xml:space="preserve">En consultant </w:t>
+            </w:r>
+            <w:r>
+              <w:rPr>
+                <w:rFonts w:ascii="Montserrat" w:cs="Montserrat" w:eastAsia="Montserrat" w:hAnsi="Montserrat"/>
+                <w:sz w:val="22"/>
+                <w:szCs w:val="22"/>
+              </w:rPr>
+              <w:t>nos réalisations</w:t>
+            </w:r>
           </w:p>
         </w:tc>
       </w:tr>
@@ -1799,6 +1815,14 @@
                 <w:szCs w:val="20"/>
               </w:rPr>
             </w:pPr>
+            <w:r>
+              <w:rPr>
+                <w:rFonts w:ascii="Montserrat" w:cs="Montserrat" w:eastAsia="Montserrat" w:hAnsi="Montserrat"/>
+                <w:sz w:val="22"/>
+                <w:szCs w:val="22"/>
+              </w:rPr>
+              <w:t>Lorsque je sélectionne un projet</w:t>
+            </w:r>
           </w:p>
         </w:tc>
       </w:tr>
@@ -1870,6 +1894,12 @@
                 <w:rFonts w:ascii="Montserrat" w:cs="Montserrat" w:eastAsia="Montserrat" w:hAnsi="Montserrat"/>
               </w:rPr>
             </w:pPr>
+            <w:r>
+              <w:rPr>
+                <w:rFonts w:ascii="Montserrat" w:cs="Montserrat" w:eastAsia="Montserrat" w:hAnsi="Montserrat"/>
+              </w:rPr>
+              <w:t xml:space="preserve">Le projet s’affiche dans une modale </w:t>
+            </w:r>
           </w:p>
         </w:tc>
       </w:tr>
@@ -2052,6 +2082,14 @@
                 <w:szCs w:val="20"/>
               </w:rPr>
             </w:pPr>
+            <w:r>
+              <w:rPr>
+                <w:rFonts w:ascii="Montserrat" w:cs="Montserrat" w:eastAsia="Montserrat" w:hAnsi="Montserrat"/>
+                <w:sz w:val="22"/>
+                <w:szCs w:val="22"/>
+              </w:rPr>
+              <w:t>En consultant le footer</w:t>
+            </w:r>
           </w:p>
         </w:tc>
       </w:tr>
@@ -2125,6 +2163,14 @@
                 <w:szCs w:val="20"/>
               </w:rPr>
             </w:pPr>
+            <w:r>
+              <w:rPr>
+                <w:rFonts w:ascii="Montserrat" w:cs="Montserrat" w:eastAsia="Montserrat" w:hAnsi="Montserrat"/>
+                <w:sz w:val="22"/>
+                <w:szCs w:val="22"/>
+              </w:rPr>
+              <w:t>Dans la partie notre dernière prestation</w:t>
+            </w:r>
           </w:p>
         </w:tc>
       </w:tr>
@@ -2196,6 +2242,12 @@
                 <w:rFonts w:ascii="Montserrat" w:cs="Montserrat" w:eastAsia="Montserrat" w:hAnsi="Montserrat"/>
               </w:rPr>
             </w:pPr>
+            <w:r>
+              <w:rPr>
+                <w:rFonts w:ascii="Montserrat" w:cs="Montserrat" w:eastAsia="Montserrat" w:hAnsi="Montserrat"/>
+              </w:rPr>
+              <w:t>Affiche l’image de la conférence</w:t>
+            </w:r>
           </w:p>
         </w:tc>
       </w:tr>
@@ -3860,7 +3912,7 @@
       </w:pPr>
     </w:p>
     <w:sectPr>
-      <w:headerReference w:type="default" r:id="rId7"/>
+      <w:headerReference w:type="default" r:id="rId8"/>
       <w:pgSz w:w="11909" w:h="16834" w:orient="portrait"/>
       <w:pgMar w:top="1440" w:right="1440" w:bottom="1440" w:left="1440" w:header="720" w:footer="720"/>
       <w:pgNumType w:start="1"/>
@@ -3888,7 +3940,7 @@
         <wp:inline distT="0" distB="0" distL="0" distR="0">
           <wp:extent cx="3162300" cy="866775"/>
           <wp:effectExtent l="0" t="0" r="0" b="0"/>
-          <wp:docPr id="2" name="image1.png"/>
+          <wp:docPr id="3" name="image1.png"/>
           <wp:cNvGraphicFramePr>
             <a:graphicFrameLocks xmlns:a="http://schemas.openxmlformats.org/drawingml/2006/main"/>
           </wp:cNvGraphicFramePr>
@@ -3896,11 +3948,11 @@
             <a:graphicData uri="http://schemas.openxmlformats.org/drawingml/2006/picture">
               <pic:pic xmlns:pic="http://schemas.openxmlformats.org/drawingml/2006/picture">
                 <pic:nvPicPr>
-                  <pic:cNvPr id="1" name="image1.png"/>
+                  <pic:cNvPr id="2" name="image1.png"/>
                   <pic:cNvPicPr preferRelativeResize="0"/>
                 </pic:nvPicPr>
                 <pic:blipFill>
-                  <a:blip r:embed="rId2"/>
+                  <a:blip r:embed="rId3"/>
                   <a:srcRect t="20175"/>
                   <a:stretch/>
                 </pic:blipFill>
